--- a/README.docx
+++ b/README.docx
@@ -24,8 +24,6 @@
       <w:pPr>
         <w:jc w:val="center"/>
       </w:pPr>
-      <w:bookmarkStart w:id="0" w:name="_GoBack"/>
-      <w:bookmarkEnd w:id="0"/>
       <w:r>
         <w:rPr>
           <w:noProof/>
@@ -97,22 +95,36 @@
           <w:b/>
         </w:rPr>
       </w:pPr>
-      <w:proofErr w:type="spellStart"/>
-      <w:proofErr w:type="gramStart"/>
-      <w:r>
-        <w:rPr>
-          <w:b/>
-        </w:rPr>
-        <w:t>importCars</w:t>
-      </w:r>
-      <w:proofErr w:type="spellEnd"/>
-      <w:r>
-        <w:rPr>
-          <w:b/>
-        </w:rPr>
-        <w:t>(</w:t>
-      </w:r>
-      <w:proofErr w:type="gramEnd"/>
+      <w:r>
+        <w:rPr>
+          <w:b/>
+        </w:rPr>
+        <w:t>importCars():</w:t>
+      </w:r>
+    </w:p>
+    <w:p>
+      <w:r>
+        <w:t>Returns a list of all cars that will be used</w:t>
+      </w:r>
+    </w:p>
+    <w:p>
+      <w:pPr>
+        <w:rPr>
+          <w:b/>
+        </w:rPr>
+      </w:pPr>
+      <w:r>
+        <w:rPr>
+          <w:b/>
+        </w:rPr>
+        <w:t>createAttrMatrix(</w:t>
+      </w:r>
+      <w:r>
+        <w:rPr>
+          <w:b/>
+        </w:rPr>
+        <w:t>carsList</w:t>
+      </w:r>
       <w:r>
         <w:rPr>
           <w:b/>
@@ -122,39 +134,27 @@
     </w:p>
     <w:p>
       <w:r>
-        <w:t>Returns a list of all cars that will be used</w:t>
-      </w:r>
-    </w:p>
-    <w:p>
-      <w:pPr>
-        <w:rPr>
-          <w:b/>
-        </w:rPr>
-      </w:pPr>
-      <w:proofErr w:type="spellStart"/>
-      <w:proofErr w:type="gramStart"/>
-      <w:r>
-        <w:rPr>
-          <w:b/>
-        </w:rPr>
-        <w:t>createAttrMatrix</w:t>
-      </w:r>
-      <w:proofErr w:type="spellEnd"/>
-      <w:r>
-        <w:rPr>
-          <w:b/>
-        </w:rPr>
-        <w:t>(</w:t>
-      </w:r>
-      <w:proofErr w:type="spellStart"/>
-      <w:proofErr w:type="gramEnd"/>
-      <w:r>
-        <w:rPr>
-          <w:b/>
-        </w:rPr>
-        <w:t>carsList</w:t>
-      </w:r>
-      <w:proofErr w:type="spellEnd"/>
+        <w:t>Returns a 2d array where each column is the attribute list of a car, so rows=33 and columns=carsList.len</w:t>
+      </w:r>
+    </w:p>
+    <w:p>
+      <w:pPr>
+        <w:rPr>
+          <w:b/>
+        </w:rPr>
+      </w:pPr>
+      <w:r>
+        <w:rPr>
+          <w:b/>
+        </w:rPr>
+        <w:t>getBrowsingAttrs(</w:t>
+      </w:r>
+      <w:r>
+        <w:rPr>
+          <w:b/>
+        </w:rPr>
+        <w:t>n</w:t>
+      </w:r>
       <w:r>
         <w:rPr>
           <w:b/>
@@ -164,41 +164,26 @@
     </w:p>
     <w:p>
       <w:r>
-        <w:t>Returns a 2d array where each column is the attribute list of a car, so rows=33 and columns=</w:t>
-      </w:r>
-      <w:proofErr w:type="spellStart"/>
-      <w:r>
-        <w:t>carsList.len</w:t>
-      </w:r>
-      <w:proofErr w:type="spellEnd"/>
-    </w:p>
-    <w:p>
-      <w:pPr>
-        <w:rPr>
-          <w:b/>
-        </w:rPr>
-      </w:pPr>
-      <w:proofErr w:type="spellStart"/>
-      <w:proofErr w:type="gramStart"/>
-      <w:r>
-        <w:rPr>
-          <w:b/>
-        </w:rPr>
-        <w:t>getBrowsingAttrs</w:t>
-      </w:r>
-      <w:proofErr w:type="spellEnd"/>
-      <w:r>
-        <w:rPr>
-          <w:b/>
-        </w:rPr>
-        <w:t>(</w:t>
-      </w:r>
-      <w:proofErr w:type="gramEnd"/>
-      <w:r>
-        <w:rPr>
-          <w:b/>
-        </w:rPr>
-        <w:t>n</w:t>
+        <w:t>Returns list of n tuples (attr #, score) that comes from browsed cars and their respective times</w:t>
+      </w:r>
+    </w:p>
+    <w:p>
+      <w:pPr>
+        <w:rPr>
+          <w:b/>
+        </w:rPr>
+      </w:pPr>
+      <w:r>
+        <w:rPr>
+          <w:b/>
+        </w:rPr>
+        <w:t>getPrefArr(</w:t>
+      </w:r>
+      <w:r>
+        <w:rPr>
+          <w:b/>
+        </w:rPr>
+        <w:t>attrs2boost</w:t>
       </w:r>
       <w:r>
         <w:rPr>
@@ -209,73 +194,15 @@
     </w:p>
     <w:p>
       <w:r>
-        <w:t>Returns list of n tuples (</w:t>
-      </w:r>
-      <w:proofErr w:type="spellStart"/>
-      <w:r>
-        <w:t>attr</w:t>
-      </w:r>
-      <w:proofErr w:type="spellEnd"/>
-      <w:r>
-        <w:t xml:space="preserve"> #, score) that comes from browsed cars and their respective times</w:t>
-      </w:r>
-    </w:p>
-    <w:p>
-      <w:pPr>
-        <w:rPr>
-          <w:b/>
-        </w:rPr>
-      </w:pPr>
-      <w:proofErr w:type="spellStart"/>
-      <w:proofErr w:type="gramStart"/>
-      <w:r>
-        <w:rPr>
-          <w:b/>
-        </w:rPr>
-        <w:t>getPrefArr</w:t>
-      </w:r>
-      <w:proofErr w:type="spellEnd"/>
-      <w:r>
-        <w:rPr>
-          <w:b/>
-        </w:rPr>
-        <w:t>(</w:t>
-      </w:r>
-      <w:proofErr w:type="gramEnd"/>
-      <w:r>
-        <w:rPr>
-          <w:b/>
-        </w:rPr>
-        <w:t>attrs2boost</w:t>
-      </w:r>
-      <w:r>
-        <w:rPr>
-          <w:b/>
-        </w:rPr>
-        <w:t>):</w:t>
-      </w:r>
-    </w:p>
-    <w:p>
-      <w:r>
-        <w:t>Returns an array of the weighted preferences associated with each attribute (</w:t>
-      </w:r>
-      <w:proofErr w:type="spellStart"/>
-      <w:r>
-        <w:t>prefArr.len</w:t>
-      </w:r>
-      <w:proofErr w:type="spellEnd"/>
-      <w:r>
-        <w:t>=33)</w:t>
-      </w:r>
-    </w:p>
-    <w:p>
-      <w:pPr>
-        <w:rPr>
-          <w:b/>
-        </w:rPr>
-      </w:pPr>
-      <w:proofErr w:type="spellStart"/>
-      <w:proofErr w:type="gramStart"/>
+        <w:t>Returns an array of the weighted preferences associated with each attribute (prefArr.len=33)</w:t>
+      </w:r>
+    </w:p>
+    <w:p>
+      <w:pPr>
+        <w:rPr>
+          <w:b/>
+        </w:rPr>
+      </w:pPr>
       <w:r>
         <w:rPr>
           <w:b/>
@@ -287,43 +214,7 @@
         <w:rPr>
           <w:b/>
         </w:rPr>
-        <w:t>oreArray</w:t>
-      </w:r>
-      <w:proofErr w:type="spellEnd"/>
-      <w:r>
-        <w:rPr>
-          <w:b/>
-        </w:rPr>
-        <w:t>(</w:t>
-      </w:r>
-      <w:proofErr w:type="spellStart"/>
-      <w:proofErr w:type="gramEnd"/>
-      <w:r>
-        <w:rPr>
-          <w:b/>
-        </w:rPr>
-        <w:t>attrMatrix</w:t>
-      </w:r>
-      <w:proofErr w:type="spellEnd"/>
-      <w:r>
-        <w:rPr>
-          <w:b/>
-        </w:rPr>
-        <w:t xml:space="preserve">, </w:t>
-      </w:r>
-      <w:proofErr w:type="spellStart"/>
-      <w:r>
-        <w:rPr>
-          <w:b/>
-        </w:rPr>
-        <w:t>prefArr</w:t>
-      </w:r>
-      <w:proofErr w:type="spellEnd"/>
-      <w:r>
-        <w:rPr>
-          <w:b/>
-        </w:rPr>
-        <w:t>):</w:t>
+        <w:t>oreArray(attrMatrix, prefArr):</w:t>
       </w:r>
     </w:p>
     <w:p>
@@ -338,15 +229,7 @@
     </w:p>
     <w:p>
       <w:r>
-        <w:t xml:space="preserve">         *multiplying attributes (rows) by corresponding weighted </w:t>
-      </w:r>
-      <w:proofErr w:type="spellStart"/>
-      <w:r>
-        <w:t>pref</w:t>
-      </w:r>
-      <w:proofErr w:type="spellEnd"/>
-      <w:r>
-        <w:t xml:space="preserve"> values</w:t>
+        <w:t xml:space="preserve">         *multiplying attributes (rows) by corresponding weighted pref values</w:t>
       </w:r>
     </w:p>
     <w:p>
@@ -360,35 +243,11 @@
           <w:b/>
         </w:rPr>
       </w:pPr>
-      <w:proofErr w:type="spellStart"/>
-      <w:proofErr w:type="gramStart"/>
-      <w:r>
-        <w:rPr>
-          <w:b/>
-        </w:rPr>
-        <w:t>getBestCars</w:t>
-      </w:r>
-      <w:proofErr w:type="spellEnd"/>
-      <w:r>
-        <w:rPr>
-          <w:b/>
-        </w:rPr>
-        <w:t>(</w:t>
-      </w:r>
-      <w:proofErr w:type="spellStart"/>
-      <w:proofErr w:type="gramEnd"/>
-      <w:r>
-        <w:rPr>
-          <w:b/>
-        </w:rPr>
-        <w:t>scoreArray</w:t>
-      </w:r>
-      <w:proofErr w:type="spellEnd"/>
-      <w:r>
-        <w:rPr>
-          <w:b/>
-        </w:rPr>
-        <w:t>, n):</w:t>
+      <w:r>
+        <w:rPr>
+          <w:b/>
+        </w:rPr>
+        <w:t>getBestCars(scoreArray, n):</w:t>
       </w:r>
     </w:p>
     <w:p>
@@ -430,7 +289,13 @@
         <w:fldChar w:fldCharType="begin"/>
       </w:r>
       <w:r>
-        <w:instrText xml:space="preserve"> LINK Excel.Sheet.12 "C:\\Users\\wilrose\\Documents\\Industry Challenge\\CarData.csv.xlsx" "Sheet1!R1C1:R1C10" \a \f 5 \h  \* MERGEFORMAT </w:instrText>
+        <w:instrText xml:space="preserve"> LINK </w:instrText>
+      </w:r>
+      <w:r>
+        <w:instrText xml:space="preserve">Excel.Sheet.12 "C:\\Users\\wilrose\\Documents\\Industry Challenge\\CarData.csv.xlsx" Sheet1!R1C1:R1C10 </w:instrText>
+      </w:r>
+      <w:r>
+        <w:instrText xml:space="preserve">\a \f 5 \h  \* MERGEFORMAT </w:instrText>
       </w:r>
       <w:r>
         <w:fldChar w:fldCharType="separate"/>
@@ -796,6 +661,37 @@
       </w:tr>
     </w:tbl>
     <w:p/>
+    <w:p>
+      <w:pPr>
+        <w:jc w:val="center"/>
+        <w:rPr>
+          <w:b/>
+          <w:sz w:val="32"/>
+          <w:u w:val="single"/>
+        </w:rPr>
+      </w:pPr>
+      <w:r>
+        <w:rPr>
+          <w:b/>
+          <w:sz w:val="32"/>
+          <w:u w:val="single"/>
+        </w:rPr>
+        <w:t>Output</w:t>
+      </w:r>
+    </w:p>
+    <w:p>
+      <w:r>
+        <w:t xml:space="preserve">“CarName”-“PecentMatch”% (ex: </w:t>
+      </w:r>
+      <w:r>
+        <w:t>2019 Mercedes A class sedan-87.5%</w:t>
+      </w:r>
+      <w:r>
+        <w:t>)</w:t>
+      </w:r>
+      <w:bookmarkStart w:id="0" w:name="_GoBack"/>
+      <w:bookmarkEnd w:id="0"/>
+    </w:p>
     <w:sectPr>
       <w:pgSz w:w="12240" w:h="15840"/>
       <w:pgMar w:top="1440" w:right="1440" w:bottom="1440" w:left="1440" w:header="720" w:footer="720" w:gutter="0"/>
@@ -1203,6 +1099,7 @@
   <w:style w:type="character" w:default="1" w:styleId="DefaultParagraphFont">
     <w:name w:val="Default Paragraph Font"/>
     <w:uiPriority w:val="1"/>
+    <w:semiHidden/>
     <w:unhideWhenUsed/>
   </w:style>
   <w:style w:type="table" w:default="1" w:styleId="TableNormal">

--- a/README.docx
+++ b/README.docx
@@ -681,16 +681,22 @@
     </w:p>
     <w:p>
       <w:r>
-        <w:t xml:space="preserve">“CarName”-“PecentMatch”% (ex: </w:t>
-      </w:r>
-      <w:r>
-        <w:t>2019 Mercedes A class sedan-87.5%</w:t>
-      </w:r>
-      <w:r>
-        <w:t>)</w:t>
+        <w:t>“CarName”-“Pe</w:t>
+      </w:r>
+      <w:r>
+        <w:t>r</w:t>
       </w:r>
       <w:bookmarkStart w:id="0" w:name="_GoBack"/>
       <w:bookmarkEnd w:id="0"/>
+      <w:r>
+        <w:t xml:space="preserve">centMatch”% (ex: </w:t>
+      </w:r>
+      <w:r>
+        <w:t>2019 Mercedes A class sedan-87.5%</w:t>
+      </w:r>
+      <w:r>
+        <w:t>)</w:t>
+      </w:r>
     </w:p>
     <w:sectPr>
       <w:pgSz w:w="12240" w:h="15840"/>

--- a/README.docx
+++ b/README.docx
@@ -95,11 +95,27 @@
           <w:b/>
         </w:rPr>
       </w:pPr>
-      <w:r>
-        <w:rPr>
-          <w:b/>
-        </w:rPr>
-        <w:t>importCars():</w:t>
+      <w:proofErr w:type="spellStart"/>
+      <w:proofErr w:type="gramStart"/>
+      <w:r>
+        <w:rPr>
+          <w:b/>
+        </w:rPr>
+        <w:t>importCars</w:t>
+      </w:r>
+      <w:proofErr w:type="spellEnd"/>
+      <w:r>
+        <w:rPr>
+          <w:b/>
+        </w:rPr>
+        <w:t>(</w:t>
+      </w:r>
+      <w:proofErr w:type="gramEnd"/>
+      <w:r>
+        <w:rPr>
+          <w:b/>
+        </w:rPr>
+        <w:t>):</w:t>
       </w:r>
     </w:p>
     <w:p>
@@ -113,18 +129,30 @@
           <w:b/>
         </w:rPr>
       </w:pPr>
-      <w:r>
-        <w:rPr>
-          <w:b/>
-        </w:rPr>
-        <w:t>createAttrMatrix(</w:t>
-      </w:r>
+      <w:proofErr w:type="spellStart"/>
+      <w:proofErr w:type="gramStart"/>
+      <w:r>
+        <w:rPr>
+          <w:b/>
+        </w:rPr>
+        <w:t>createAttrMatrix</w:t>
+      </w:r>
+      <w:proofErr w:type="spellEnd"/>
+      <w:r>
+        <w:rPr>
+          <w:b/>
+        </w:rPr>
+        <w:t>(</w:t>
+      </w:r>
+      <w:proofErr w:type="spellStart"/>
+      <w:proofErr w:type="gramEnd"/>
       <w:r>
         <w:rPr>
           <w:b/>
         </w:rPr>
         <w:t>carsList</w:t>
       </w:r>
+      <w:proofErr w:type="spellEnd"/>
       <w:r>
         <w:rPr>
           <w:b/>
@@ -134,8 +162,13 @@
     </w:p>
     <w:p>
       <w:r>
-        <w:t>Returns a 2d array where each column is the attribute list of a car, so rows=33 and columns=carsList.len</w:t>
-      </w:r>
+        <w:t>Returns a 2d array where each column is the attribute list of a car, so rows=33 and columns=</w:t>
+      </w:r>
+      <w:proofErr w:type="spellStart"/>
+      <w:r>
+        <w:t>carsList.len</w:t>
+      </w:r>
+      <w:proofErr w:type="spellEnd"/>
     </w:p>
     <w:p>
       <w:pPr>
@@ -143,12 +176,22 @@
           <w:b/>
         </w:rPr>
       </w:pPr>
-      <w:r>
-        <w:rPr>
-          <w:b/>
-        </w:rPr>
-        <w:t>getBrowsingAttrs(</w:t>
-      </w:r>
+      <w:proofErr w:type="spellStart"/>
+      <w:proofErr w:type="gramStart"/>
+      <w:r>
+        <w:rPr>
+          <w:b/>
+        </w:rPr>
+        <w:t>getBrowsingAttrs</w:t>
+      </w:r>
+      <w:proofErr w:type="spellEnd"/>
+      <w:r>
+        <w:rPr>
+          <w:b/>
+        </w:rPr>
+        <w:t>(</w:t>
+      </w:r>
+      <w:proofErr w:type="gramEnd"/>
       <w:r>
         <w:rPr>
           <w:b/>
@@ -164,7 +207,15 @@
     </w:p>
     <w:p>
       <w:r>
-        <w:t>Returns list of n tuples (attr #, score) that comes from browsed cars and their respective times</w:t>
+        <w:t>Returns list of n tuples (</w:t>
+      </w:r>
+      <w:proofErr w:type="spellStart"/>
+      <w:r>
+        <w:t>attr</w:t>
+      </w:r>
+      <w:proofErr w:type="spellEnd"/>
+      <w:r>
+        <w:t xml:space="preserve"> #, score) that comes from browsed cars and their respective times</w:t>
       </w:r>
     </w:p>
     <w:p>
@@ -173,12 +224,22 @@
           <w:b/>
         </w:rPr>
       </w:pPr>
-      <w:r>
-        <w:rPr>
-          <w:b/>
-        </w:rPr>
-        <w:t>getPrefArr(</w:t>
-      </w:r>
+      <w:proofErr w:type="spellStart"/>
+      <w:proofErr w:type="gramStart"/>
+      <w:r>
+        <w:rPr>
+          <w:b/>
+        </w:rPr>
+        <w:t>getPrefArr</w:t>
+      </w:r>
+      <w:proofErr w:type="spellEnd"/>
+      <w:r>
+        <w:rPr>
+          <w:b/>
+        </w:rPr>
+        <w:t>(</w:t>
+      </w:r>
+      <w:proofErr w:type="gramEnd"/>
       <w:r>
         <w:rPr>
           <w:b/>
@@ -194,7 +255,15 @@
     </w:p>
     <w:p>
       <w:r>
-        <w:t>Returns an array of the weighted preferences associated with each attribute (prefArr.len=33)</w:t>
+        <w:t>Returns an array of the weighted preferences associated with each attribute (</w:t>
+      </w:r>
+      <w:proofErr w:type="spellStart"/>
+      <w:r>
+        <w:t>prefArr.len</w:t>
+      </w:r>
+      <w:proofErr w:type="spellEnd"/>
+      <w:r>
+        <w:t>=33)</w:t>
       </w:r>
     </w:p>
     <w:p>
@@ -203,6 +272,8 @@
           <w:b/>
         </w:rPr>
       </w:pPr>
+      <w:proofErr w:type="spellStart"/>
+      <w:proofErr w:type="gramStart"/>
       <w:r>
         <w:rPr>
           <w:b/>
@@ -214,7 +285,43 @@
         <w:rPr>
           <w:b/>
         </w:rPr>
-        <w:t>oreArray(attrMatrix, prefArr):</w:t>
+        <w:t>oreArray</w:t>
+      </w:r>
+      <w:proofErr w:type="spellEnd"/>
+      <w:r>
+        <w:rPr>
+          <w:b/>
+        </w:rPr>
+        <w:t>(</w:t>
+      </w:r>
+      <w:proofErr w:type="spellStart"/>
+      <w:proofErr w:type="gramEnd"/>
+      <w:r>
+        <w:rPr>
+          <w:b/>
+        </w:rPr>
+        <w:t>attrMatrix</w:t>
+      </w:r>
+      <w:proofErr w:type="spellEnd"/>
+      <w:r>
+        <w:rPr>
+          <w:b/>
+        </w:rPr>
+        <w:t xml:space="preserve">, </w:t>
+      </w:r>
+      <w:proofErr w:type="spellStart"/>
+      <w:r>
+        <w:rPr>
+          <w:b/>
+        </w:rPr>
+        <w:t>prefArr</w:t>
+      </w:r>
+      <w:proofErr w:type="spellEnd"/>
+      <w:r>
+        <w:rPr>
+          <w:b/>
+        </w:rPr>
+        <w:t>):</w:t>
       </w:r>
     </w:p>
     <w:p>
@@ -229,7 +336,15 @@
     </w:p>
     <w:p>
       <w:r>
-        <w:t xml:space="preserve">         *multiplying attributes (rows) by corresponding weighted pref values</w:t>
+        <w:t xml:space="preserve">         *multiplying attributes (rows) by corresponding weighted </w:t>
+      </w:r>
+      <w:proofErr w:type="spellStart"/>
+      <w:r>
+        <w:t>pref</w:t>
+      </w:r>
+      <w:proofErr w:type="spellEnd"/>
+      <w:r>
+        <w:t xml:space="preserve"> values</w:t>
       </w:r>
     </w:p>
     <w:p>
@@ -243,11 +358,35 @@
           <w:b/>
         </w:rPr>
       </w:pPr>
-      <w:r>
-        <w:rPr>
-          <w:b/>
-        </w:rPr>
-        <w:t>getBestCars(scoreArray, n):</w:t>
+      <w:proofErr w:type="spellStart"/>
+      <w:proofErr w:type="gramStart"/>
+      <w:r>
+        <w:rPr>
+          <w:b/>
+        </w:rPr>
+        <w:t>getBestCars</w:t>
+      </w:r>
+      <w:proofErr w:type="spellEnd"/>
+      <w:r>
+        <w:rPr>
+          <w:b/>
+        </w:rPr>
+        <w:t>(</w:t>
+      </w:r>
+      <w:proofErr w:type="spellStart"/>
+      <w:proofErr w:type="gramEnd"/>
+      <w:r>
+        <w:rPr>
+          <w:b/>
+        </w:rPr>
+        <w:t>scoreArray</w:t>
+      </w:r>
+      <w:proofErr w:type="spellEnd"/>
+      <w:r>
+        <w:rPr>
+          <w:b/>
+        </w:rPr>
+        <w:t>, n):</w:t>
       </w:r>
     </w:p>
     <w:p>
@@ -283,7 +422,7 @@
         <w:rPr>
           <w:b/>
         </w:rPr>
-        <w:t>CarData.csv</w:t>
+        <w:t>CarData.xlsx</w:t>
       </w:r>
       <w:r>
         <w:fldChar w:fldCharType="begin"/>
@@ -461,7 +600,7 @@
         <w:rPr>
           <w:b/>
         </w:rPr>
-        <w:t>PrefArr.csv</w:t>
+        <w:t>PrefArr.xlsx</w:t>
       </w:r>
     </w:p>
     <w:p>
@@ -486,6 +625,11 @@
       <w:r>
         <w:t>2) for whole array as seen above</w:t>
       </w:r>
+      <w:r>
+        <w:t xml:space="preserve"> in a vertical fashion</w:t>
+      </w:r>
+      <w:bookmarkStart w:id="0" w:name="_GoBack"/>
+      <w:bookmarkEnd w:id="0"/>
     </w:p>
     <w:p>
       <w:pPr>
@@ -497,7 +641,7 @@
         <w:rPr>
           <w:b/>
         </w:rPr>
-        <w:t>BrowsingAttrs.csv</w:t>
+        <w:t>BrowsingAttrs.xlsx</w:t>
       </w:r>
     </w:p>
     <w:p>
@@ -681,15 +825,29 @@
     </w:p>
     <w:p>
       <w:r>
-        <w:t>“CarName”-“Pe</w:t>
+        <w:t>“</w:t>
+      </w:r>
+      <w:proofErr w:type="spellStart"/>
+      <w:r>
+        <w:t>CarName</w:t>
+      </w:r>
+      <w:proofErr w:type="spellEnd"/>
+      <w:r>
+        <w:t>”-“</w:t>
+      </w:r>
+      <w:proofErr w:type="spellStart"/>
+      <w:r>
+        <w:t>Pe</w:t>
       </w:r>
       <w:r>
         <w:t>r</w:t>
       </w:r>
-      <w:bookmarkStart w:id="0" w:name="_GoBack"/>
-      <w:bookmarkEnd w:id="0"/>
-      <w:r>
-        <w:t xml:space="preserve">centMatch”% (ex: </w:t>
+      <w:r>
+        <w:t>centMatch</w:t>
+      </w:r>
+      <w:proofErr w:type="spellEnd"/>
+      <w:r>
+        <w:t xml:space="preserve">”% (ex: </w:t>
       </w:r>
       <w:r>
         <w:t>2019 Mercedes A class sedan-87.5%</w:t>

--- a/README.docx
+++ b/README.docx
@@ -30,9 +30,9 @@
         </w:rPr>
         <w:drawing>
           <wp:inline distT="0" distB="0" distL="0" distR="0">
-            <wp:extent cx="1905962" cy="5162550"/>
-            <wp:effectExtent l="0" t="0" r="0" b="0"/>
-            <wp:docPr id="2" name="Picture 2"/>
+            <wp:extent cx="2276475" cy="7782627"/>
+            <wp:effectExtent l="0" t="0" r="0" b="8890"/>
+            <wp:docPr id="1" name="Picture 1"/>
             <wp:cNvGraphicFramePr>
               <a:graphicFrameLocks xmlns:a="http://schemas.openxmlformats.org/drawingml/2006/main" noChangeAspect="1"/>
             </wp:cNvGraphicFramePr>
@@ -40,7 +40,7 @@
               <a:graphicData uri="http://schemas.openxmlformats.org/drawingml/2006/picture">
                 <pic:pic xmlns:pic="http://schemas.openxmlformats.org/drawingml/2006/picture">
                   <pic:nvPicPr>
-                    <pic:cNvPr id="2" name="5204DFF.tmp"/>
+                    <pic:cNvPr id="1" name="CFCD030.tmp"/>
                     <pic:cNvPicPr/>
                   </pic:nvPicPr>
                   <pic:blipFill>
@@ -58,7 +58,7 @@
                   <pic:spPr>
                     <a:xfrm>
                       <a:off x="0" y="0"/>
-                      <a:ext cx="1913561" cy="5183134"/>
+                      <a:ext cx="2283734" cy="7807443"/>
                     </a:xfrm>
                     <a:prstGeom prst="rect">
                       <a:avLst/>
@@ -80,12 +80,15 @@
           <w:u w:val="single"/>
         </w:rPr>
       </w:pPr>
+      <w:bookmarkStart w:id="0" w:name="_GoBack"/>
+      <w:bookmarkEnd w:id="0"/>
       <w:r>
         <w:rPr>
           <w:b/>
           <w:sz w:val="32"/>
           <w:u w:val="single"/>
         </w:rPr>
+        <w:lastRenderedPageBreak/>
         <w:t>Methods</w:t>
       </w:r>
     </w:p>
@@ -278,7 +281,6 @@
         <w:rPr>
           <w:b/>
         </w:rPr>
-        <w:lastRenderedPageBreak/>
         <w:t>getSc</w:t>
       </w:r>
       <w:r>
@@ -628,8 +630,6 @@
       <w:r>
         <w:t xml:space="preserve"> in a vertical fashion</w:t>
       </w:r>
-      <w:bookmarkStart w:id="0" w:name="_GoBack"/>
-      <w:bookmarkEnd w:id="0"/>
     </w:p>
     <w:p>
       <w:pPr>
@@ -825,6 +825,7 @@
     </w:p>
     <w:p>
       <w:r>
+        <w:lastRenderedPageBreak/>
         <w:t>“</w:t>
       </w:r>
       <w:proofErr w:type="spellStart"/>

--- a/README.docx
+++ b/README.docx
@@ -24,15 +24,17 @@
       <w:pPr>
         <w:jc w:val="center"/>
       </w:pPr>
+      <w:bookmarkStart w:id="0" w:name="_GoBack"/>
       <w:r>
         <w:rPr>
           <w:noProof/>
         </w:rPr>
+        <w:lastRenderedPageBreak/>
         <w:drawing>
           <wp:inline distT="0" distB="0" distL="0" distR="0">
-            <wp:extent cx="2276475" cy="7782627"/>
-            <wp:effectExtent l="0" t="0" r="0" b="8890"/>
-            <wp:docPr id="1" name="Picture 1"/>
+            <wp:extent cx="2305050" cy="8022479"/>
+            <wp:effectExtent l="0" t="0" r="0" b="0"/>
+            <wp:docPr id="3" name="Picture 3"/>
             <wp:cNvGraphicFramePr>
               <a:graphicFrameLocks xmlns:a="http://schemas.openxmlformats.org/drawingml/2006/main" noChangeAspect="1"/>
             </wp:cNvGraphicFramePr>
@@ -40,7 +42,7 @@
               <a:graphicData uri="http://schemas.openxmlformats.org/drawingml/2006/picture">
                 <pic:pic xmlns:pic="http://schemas.openxmlformats.org/drawingml/2006/picture">
                   <pic:nvPicPr>
-                    <pic:cNvPr id="1" name="CFCD030.tmp"/>
+                    <pic:cNvPr id="3" name="CFC3D98.tmp"/>
                     <pic:cNvPicPr/>
                   </pic:nvPicPr>
                   <pic:blipFill>
@@ -58,7 +60,7 @@
                   <pic:spPr>
                     <a:xfrm>
                       <a:off x="0" y="0"/>
-                      <a:ext cx="2283734" cy="7807443"/>
+                      <a:ext cx="2307708" cy="8031732"/>
                     </a:xfrm>
                     <a:prstGeom prst="rect">
                       <a:avLst/>
@@ -70,6 +72,7 @@
           </wp:inline>
         </w:drawing>
       </w:r>
+      <w:bookmarkEnd w:id="0"/>
     </w:p>
     <w:p>
       <w:pPr>
@@ -80,8 +83,6 @@
           <w:u w:val="single"/>
         </w:rPr>
       </w:pPr>
-      <w:bookmarkStart w:id="0" w:name="_GoBack"/>
-      <w:bookmarkEnd w:id="0"/>
       <w:r>
         <w:rPr>
           <w:b/>

--- a/README.docx
+++ b/README.docx
@@ -24,17 +24,15 @@
       <w:pPr>
         <w:jc w:val="center"/>
       </w:pPr>
-      <w:bookmarkStart w:id="0" w:name="_GoBack"/>
       <w:r>
         <w:rPr>
           <w:noProof/>
         </w:rPr>
-        <w:lastRenderedPageBreak/>
         <w:drawing>
           <wp:inline distT="0" distB="0" distL="0" distR="0">
-            <wp:extent cx="2305050" cy="8022479"/>
-            <wp:effectExtent l="0" t="0" r="0" b="0"/>
-            <wp:docPr id="3" name="Picture 3"/>
+            <wp:extent cx="2133600" cy="7593107"/>
+            <wp:effectExtent l="0" t="0" r="0" b="8255"/>
+            <wp:docPr id="1" name="Picture 1"/>
             <wp:cNvGraphicFramePr>
               <a:graphicFrameLocks xmlns:a="http://schemas.openxmlformats.org/drawingml/2006/main" noChangeAspect="1"/>
             </wp:cNvGraphicFramePr>
@@ -42,7 +40,7 @@
               <a:graphicData uri="http://schemas.openxmlformats.org/drawingml/2006/picture">
                 <pic:pic xmlns:pic="http://schemas.openxmlformats.org/drawingml/2006/picture">
                   <pic:nvPicPr>
-                    <pic:cNvPr id="3" name="CFC3D98.tmp"/>
+                    <pic:cNvPr id="1" name="14887D9.tmp"/>
                     <pic:cNvPicPr/>
                   </pic:nvPicPr>
                   <pic:blipFill>
@@ -60,7 +58,7 @@
                   <pic:spPr>
                     <a:xfrm>
                       <a:off x="0" y="0"/>
-                      <a:ext cx="2307708" cy="8031732"/>
+                      <a:ext cx="2135440" cy="7599656"/>
                     </a:xfrm>
                     <a:prstGeom prst="rect">
                       <a:avLst/>
@@ -72,6 +70,7 @@
           </wp:inline>
         </w:drawing>
       </w:r>
+      <w:bookmarkStart w:id="0" w:name="_GoBack"/>
       <w:bookmarkEnd w:id="0"/>
     </w:p>
     <w:p>

--- a/README.docx
+++ b/README.docx
@@ -24,15 +24,16 @@
       <w:pPr>
         <w:jc w:val="center"/>
       </w:pPr>
+      <w:bookmarkStart w:id="0" w:name="_GoBack"/>
       <w:r>
         <w:rPr>
           <w:noProof/>
         </w:rPr>
         <w:drawing>
           <wp:inline distT="0" distB="0" distL="0" distR="0">
-            <wp:extent cx="2133600" cy="7593107"/>
-            <wp:effectExtent l="0" t="0" r="0" b="8255"/>
-            <wp:docPr id="1" name="Picture 1"/>
+            <wp:extent cx="2095500" cy="7642413"/>
+            <wp:effectExtent l="0" t="0" r="0" b="0"/>
+            <wp:docPr id="2" name="Picture 2"/>
             <wp:cNvGraphicFramePr>
               <a:graphicFrameLocks xmlns:a="http://schemas.openxmlformats.org/drawingml/2006/main" noChangeAspect="1"/>
             </wp:cNvGraphicFramePr>
@@ -40,7 +41,7 @@
               <a:graphicData uri="http://schemas.openxmlformats.org/drawingml/2006/picture">
                 <pic:pic xmlns:pic="http://schemas.openxmlformats.org/drawingml/2006/picture">
                   <pic:nvPicPr>
-                    <pic:cNvPr id="1" name="14887D9.tmp"/>
+                    <pic:cNvPr id="2" name="4503B42.tmp"/>
                     <pic:cNvPicPr/>
                   </pic:nvPicPr>
                   <pic:blipFill>
@@ -58,7 +59,7 @@
                   <pic:spPr>
                     <a:xfrm>
                       <a:off x="0" y="0"/>
-                      <a:ext cx="2135440" cy="7599656"/>
+                      <a:ext cx="2097071" cy="7648142"/>
                     </a:xfrm>
                     <a:prstGeom prst="rect">
                       <a:avLst/>
@@ -70,7 +71,6 @@
           </wp:inline>
         </w:drawing>
       </w:r>
-      <w:bookmarkStart w:id="0" w:name="_GoBack"/>
       <w:bookmarkEnd w:id="0"/>
     </w:p>
     <w:p>

--- a/README.docx
+++ b/README.docx
@@ -31,9 +31,9 @@
         </w:rPr>
         <w:drawing>
           <wp:inline distT="0" distB="0" distL="0" distR="0">
-            <wp:extent cx="2095500" cy="7642413"/>
-            <wp:effectExtent l="0" t="0" r="0" b="0"/>
-            <wp:docPr id="2" name="Picture 2"/>
+            <wp:extent cx="2114550" cy="7691157"/>
+            <wp:effectExtent l="0" t="0" r="0" b="5080"/>
+            <wp:docPr id="1" name="Picture 1"/>
             <wp:cNvGraphicFramePr>
               <a:graphicFrameLocks xmlns:a="http://schemas.openxmlformats.org/drawingml/2006/main" noChangeAspect="1"/>
             </wp:cNvGraphicFramePr>
@@ -41,7 +41,7 @@
               <a:graphicData uri="http://schemas.openxmlformats.org/drawingml/2006/picture">
                 <pic:pic xmlns:pic="http://schemas.openxmlformats.org/drawingml/2006/picture">
                   <pic:nvPicPr>
-                    <pic:cNvPr id="2" name="4503B42.tmp"/>
+                    <pic:cNvPr id="1" name="144DED.tmp"/>
                     <pic:cNvPicPr/>
                   </pic:nvPicPr>
                   <pic:blipFill>
@@ -59,7 +59,7 @@
                   <pic:spPr>
                     <a:xfrm>
                       <a:off x="0" y="0"/>
-                      <a:ext cx="2097071" cy="7648142"/>
+                      <a:ext cx="2115680" cy="7695267"/>
                     </a:xfrm>
                     <a:prstGeom prst="rect">
                       <a:avLst/>
